--- a/Dokumentacija/Faza 2 - SSU i Prototip/SSU/Imposters_Inc_Codenames_Online_SSU_Admin_page_Promena_v1_0.docx
+++ b/Dokumentacija/Faza 2 - SSU i Prototip/SSU/Imposters_Inc_Codenames_Online_SSU_Admin_page_Promena_v1_0.docx
@@ -144,14 +144,16 @@
         </w:rPr>
         <w:t xml:space="preserve">Specifikacija scenarija upotrebe funkcionalnosti </w:t>
       </w:r>
+      <w:proofErr w:type="spellStart"/>
       <w:r>
         <w:rPr>
           <w:rFonts w:ascii="Georgia" w:hAnsi="Georgia"/>
           <w:b/>
           <w:sz w:val="32"/>
         </w:rPr>
-        <w:t>Administratorska stranica</w:t>
-      </w:r>
+        <w:t>Administratorska</w:t>
+      </w:r>
+      <w:proofErr w:type="spellEnd"/>
       <w:r>
         <w:rPr>
           <w:rFonts w:ascii="Georgia" w:hAnsi="Georgia"/>
@@ -160,20 +162,21 @@
         </w:rPr>
         <w:t xml:space="preserve"> </w:t>
       </w:r>
+      <w:proofErr w:type="spellStart"/>
       <w:r>
         <w:rPr>
           <w:rFonts w:ascii="Georgia" w:hAnsi="Georgia"/>
           <w:b/>
           <w:sz w:val="32"/>
         </w:rPr>
-        <w:t>–</w:t>
-      </w:r>
+        <w:t>stranica</w:t>
+      </w:r>
+      <w:proofErr w:type="spellEnd"/>
       <w:r>
         <w:rPr>
           <w:rFonts w:ascii="Georgia" w:hAnsi="Georgia"/>
           <w:b/>
           <w:sz w:val="32"/>
-          <w:lang w:val="sr-Latn-RS"/>
         </w:rPr>
         <w:t xml:space="preserve"> </w:t>
       </w:r>
@@ -182,9 +185,8 @@
           <w:rFonts w:ascii="Georgia" w:hAnsi="Georgia"/>
           <w:b/>
           <w:sz w:val="32"/>
-          <w:lang w:val="sr-Latn-RS"/>
-        </w:rPr>
-        <w:t>Odabir aktivnog</w:t>
+        </w:rPr>
+        <w:t>–</w:t>
       </w:r>
       <w:r>
         <w:rPr>
@@ -193,18 +195,17 @@
           <w:sz w:val="32"/>
           <w:lang w:val="sr-Latn-RS"/>
         </w:rPr>
-        <w:t xml:space="preserve"> seta reči</w:t>
-      </w:r>
-    </w:p>
-    <w:p>
-      <w:pPr>
-        <w:jc w:val="center"/>
+        <w:t xml:space="preserve"> </w:t>
+      </w:r>
+      <w:r>
         <w:rPr>
           <w:rFonts w:ascii="Georgia" w:hAnsi="Georgia"/>
           <w:b/>
           <w:sz w:val="32"/>
-        </w:rPr>
-      </w:pPr>
+          <w:lang w:val="sr-Latn-RS"/>
+        </w:rPr>
+        <w:t>Promena reči iz seta</w:t>
+      </w:r>
     </w:p>
     <w:p>
       <w:pPr>
@@ -311,6 +312,16 @@
         <w:jc w:val="center"/>
         <w:rPr>
           <w:rFonts w:ascii="Georgia" w:hAnsi="Georgia"/>
+          <w:b/>
+          <w:sz w:val="32"/>
+        </w:rPr>
+      </w:pPr>
+    </w:p>
+    <w:p>
+      <w:pPr>
+        <w:jc w:val="center"/>
+        <w:rPr>
+          <w:rFonts w:ascii="Georgia" w:hAnsi="Georgia"/>
           <w:sz w:val="24"/>
           <w:lang w:val="sr-Latn-RS"/>
         </w:rPr>
@@ -346,6 +357,7 @@
           <w:sz w:val="32"/>
         </w:rPr>
       </w:pPr>
+      <w:proofErr w:type="spellStart"/>
       <w:r>
         <w:rPr>
           <w:rFonts w:ascii="Georgia" w:hAnsi="Georgia"/>
@@ -353,8 +365,27 @@
           <w:sz w:val="32"/>
         </w:rPr>
         <w:lastRenderedPageBreak/>
-        <w:t>Istorija izmena</w:t>
-      </w:r>
+        <w:t>Istorija</w:t>
+      </w:r>
+      <w:proofErr w:type="spellEnd"/>
+      <w:r>
+        <w:rPr>
+          <w:rFonts w:ascii="Georgia" w:hAnsi="Georgia"/>
+          <w:b/>
+          <w:sz w:val="32"/>
+        </w:rPr>
+        <w:t xml:space="preserve"> </w:t>
+      </w:r>
+      <w:proofErr w:type="spellStart"/>
+      <w:r>
+        <w:rPr>
+          <w:rFonts w:ascii="Georgia" w:hAnsi="Georgia"/>
+          <w:b/>
+          <w:sz w:val="32"/>
+        </w:rPr>
+        <w:t>izmena</w:t>
+      </w:r>
+      <w:proofErr w:type="spellEnd"/>
     </w:p>
     <w:tbl>
       <w:tblPr>
@@ -405,12 +436,14 @@
                 <w:b/>
               </w:rPr>
             </w:pPr>
+            <w:proofErr w:type="spellStart"/>
             <w:r>
               <w:rPr>
                 <w:b/>
               </w:rPr>
               <w:t>Verzija</w:t>
             </w:r>
+            <w:proofErr w:type="spellEnd"/>
           </w:p>
         </w:tc>
         <w:tc>
@@ -425,12 +458,28 @@
                 <w:b/>
               </w:rPr>
             </w:pPr>
+            <w:proofErr w:type="spellStart"/>
             <w:r>
               <w:rPr>
                 <w:b/>
               </w:rPr>
-              <w:t>Kratak opis</w:t>
-            </w:r>
+              <w:t>Kratak</w:t>
+            </w:r>
+            <w:proofErr w:type="spellEnd"/>
+            <w:r>
+              <w:rPr>
+                <w:b/>
+              </w:rPr>
+              <w:t xml:space="preserve"> </w:t>
+            </w:r>
+            <w:proofErr w:type="spellStart"/>
+            <w:r>
+              <w:rPr>
+                <w:b/>
+              </w:rPr>
+              <w:t>opis</w:t>
+            </w:r>
+            <w:proofErr w:type="spellEnd"/>
           </w:p>
         </w:tc>
         <w:tc>
@@ -445,12 +494,14 @@
                 <w:b/>
               </w:rPr>
             </w:pPr>
+            <w:proofErr w:type="spellStart"/>
             <w:r>
               <w:rPr>
                 <w:b/>
               </w:rPr>
               <w:t>Autor</w:t>
             </w:r>
+            <w:proofErr w:type="spellEnd"/>
           </w:p>
         </w:tc>
       </w:tr>
@@ -486,9 +537,19 @@
             <w:vAlign w:val="center"/>
           </w:tcPr>
           <w:p>
-            <w:r>
-              <w:t>Inicijalna verzija</w:t>
-            </w:r>
+            <w:proofErr w:type="spellStart"/>
+            <w:r>
+              <w:t>Inicijalna</w:t>
+            </w:r>
+            <w:proofErr w:type="spellEnd"/>
+            <w:r>
+              <w:t xml:space="preserve"> </w:t>
+            </w:r>
+            <w:proofErr w:type="spellStart"/>
+            <w:r>
+              <w:t>verzija</w:t>
+            </w:r>
+            <w:proofErr w:type="spellEnd"/>
           </w:p>
         </w:tc>
         <w:tc>
@@ -497,9 +558,19 @@
             <w:vAlign w:val="center"/>
           </w:tcPr>
           <w:p>
-            <w:r>
-              <w:t>Đorđe Vuković</w:t>
-            </w:r>
+            <w:proofErr w:type="spellStart"/>
+            <w:r>
+              <w:t>Đorđe</w:t>
+            </w:r>
+            <w:proofErr w:type="spellEnd"/>
+            <w:r>
+              <w:t xml:space="preserve"> </w:t>
+            </w:r>
+            <w:proofErr w:type="spellStart"/>
+            <w:r>
+              <w:t>Vuković</w:t>
+            </w:r>
+            <w:proofErr w:type="spellEnd"/>
           </w:p>
         </w:tc>
       </w:tr>
@@ -618,6 +689,7 @@
           <w:sz w:val="28"/>
         </w:rPr>
       </w:pPr>
+      <w:proofErr w:type="spellStart"/>
       <w:r>
         <w:rPr>
           <w:rFonts w:ascii="Georgia" w:hAnsi="Georgia"/>
@@ -627,6 +699,7 @@
         <w:lastRenderedPageBreak/>
         <w:t>Sadržaj</w:t>
       </w:r>
+      <w:proofErr w:type="spellEnd"/>
     </w:p>
     <w:p>
       <w:pPr>
@@ -2035,8 +2108,133 @@
       <w:pPr>
         <w:pStyle w:val="PSINormal"/>
       </w:pPr>
-      <w:r>
-        <w:t>Prethodno prijavljen admin biva poslat na ovu stranicu radi uređivanja setova reči i određivanje aktivnog seta za igru.</w:t>
+      <w:proofErr w:type="spellStart"/>
+      <w:r>
+        <w:t>Prethodno</w:t>
+      </w:r>
+      <w:proofErr w:type="spellEnd"/>
+      <w:r>
+        <w:t xml:space="preserve"> </w:t>
+      </w:r>
+      <w:proofErr w:type="spellStart"/>
+      <w:r>
+        <w:t>prijavljen</w:t>
+      </w:r>
+      <w:proofErr w:type="spellEnd"/>
+      <w:r>
+        <w:t xml:space="preserve"> admin </w:t>
+      </w:r>
+      <w:proofErr w:type="spellStart"/>
+      <w:r>
+        <w:t>biva</w:t>
+      </w:r>
+      <w:proofErr w:type="spellEnd"/>
+      <w:r>
+        <w:t xml:space="preserve"> </w:t>
+      </w:r>
+      <w:proofErr w:type="spellStart"/>
+      <w:r>
+        <w:t>poslat</w:t>
+      </w:r>
+      <w:proofErr w:type="spellEnd"/>
+      <w:r>
+        <w:t xml:space="preserve"> </w:t>
+      </w:r>
+      <w:proofErr w:type="spellStart"/>
+      <w:r>
+        <w:t>na</w:t>
+      </w:r>
+      <w:proofErr w:type="spellEnd"/>
+      <w:r>
+        <w:t xml:space="preserve"> </w:t>
+      </w:r>
+      <w:proofErr w:type="spellStart"/>
+      <w:r>
+        <w:t>ovu</w:t>
+      </w:r>
+      <w:proofErr w:type="spellEnd"/>
+      <w:r>
+        <w:t xml:space="preserve"> </w:t>
+      </w:r>
+      <w:proofErr w:type="spellStart"/>
+      <w:r>
+        <w:t>stranicu</w:t>
+      </w:r>
+      <w:proofErr w:type="spellEnd"/>
+      <w:r>
+        <w:t xml:space="preserve"> </w:t>
+      </w:r>
+      <w:proofErr w:type="spellStart"/>
+      <w:r>
+        <w:t>radi</w:t>
+      </w:r>
+      <w:proofErr w:type="spellEnd"/>
+      <w:r>
+        <w:t xml:space="preserve"> </w:t>
+      </w:r>
+      <w:proofErr w:type="spellStart"/>
+      <w:r>
+        <w:t>uređivanja</w:t>
+      </w:r>
+      <w:proofErr w:type="spellEnd"/>
+      <w:r>
+        <w:t xml:space="preserve"> </w:t>
+      </w:r>
+      <w:proofErr w:type="spellStart"/>
+      <w:r>
+        <w:t>setova</w:t>
+      </w:r>
+      <w:proofErr w:type="spellEnd"/>
+      <w:r>
+        <w:t xml:space="preserve"> </w:t>
+      </w:r>
+      <w:proofErr w:type="spellStart"/>
+      <w:r>
+        <w:t>reči</w:t>
+      </w:r>
+      <w:proofErr w:type="spellEnd"/>
+      <w:r>
+        <w:t xml:space="preserve"> </w:t>
+      </w:r>
+      <w:proofErr w:type="spellStart"/>
+      <w:r>
+        <w:t>i</w:t>
+      </w:r>
+      <w:proofErr w:type="spellEnd"/>
+      <w:r>
+        <w:t xml:space="preserve"> </w:t>
+      </w:r>
+      <w:proofErr w:type="spellStart"/>
+      <w:r>
+        <w:t>određivanje</w:t>
+      </w:r>
+      <w:proofErr w:type="spellEnd"/>
+      <w:r>
+        <w:t xml:space="preserve"> </w:t>
+      </w:r>
+      <w:proofErr w:type="spellStart"/>
+      <w:r>
+        <w:t>aktivnog</w:t>
+      </w:r>
+      <w:proofErr w:type="spellEnd"/>
+      <w:r>
+        <w:t xml:space="preserve"> seta </w:t>
+      </w:r>
+      <w:proofErr w:type="spellStart"/>
+      <w:r>
+        <w:t>za</w:t>
+      </w:r>
+      <w:proofErr w:type="spellEnd"/>
+      <w:r>
+        <w:t xml:space="preserve"> </w:t>
+      </w:r>
+      <w:proofErr w:type="spellStart"/>
+      <w:r>
+        <w:t>igru</w:t>
+      </w:r>
+      <w:proofErr w:type="spellEnd"/>
+      <w:r>
+        <w:t>.</w:t>
       </w:r>
     </w:p>
     <w:p>
@@ -2045,11 +2243,45 @@
       </w:pPr>
       <w:bookmarkStart w:id="4" w:name="_Toc160478927"/>
       <w:bookmarkStart w:id="5" w:name="_Toc160733673"/>
-      <w:r>
-        <w:t>Namena dokumenta i ciljne grupe</w:t>
+      <w:proofErr w:type="spellStart"/>
+      <w:r>
+        <w:t>Namena</w:t>
+      </w:r>
+      <w:proofErr w:type="spellEnd"/>
+      <w:r>
+        <w:t xml:space="preserve"> </w:t>
+      </w:r>
+      <w:proofErr w:type="spellStart"/>
+      <w:r>
+        <w:t>dokumenta</w:t>
+      </w:r>
+      <w:proofErr w:type="spellEnd"/>
+      <w:r>
+        <w:t xml:space="preserve"> </w:t>
+      </w:r>
+      <w:proofErr w:type="spellStart"/>
+      <w:r>
+        <w:t>i</w:t>
+      </w:r>
+      <w:proofErr w:type="spellEnd"/>
+      <w:r>
+        <w:t xml:space="preserve"> </w:t>
+      </w:r>
+      <w:proofErr w:type="spellStart"/>
+      <w:r>
+        <w:t>ciljne</w:t>
+      </w:r>
+      <w:proofErr w:type="spellEnd"/>
+      <w:r>
+        <w:t xml:space="preserve"> </w:t>
+      </w:r>
+      <w:proofErr w:type="spellStart"/>
+      <w:r>
+        <w:t>grupe</w:t>
       </w:r>
       <w:bookmarkEnd w:id="4"/>
       <w:bookmarkEnd w:id="5"/>
+      <w:proofErr w:type="spellEnd"/>
       <w:r>
         <w:t xml:space="preserve"> </w:t>
       </w:r>
@@ -2058,9 +2290,91 @@
       <w:pPr>
         <w:pStyle w:val="PSINormal"/>
       </w:pPr>
-      <w:r>
-        <w:t>Dokument će koristiti svi članovi projektnog tima u razvoju projekta i testiranju</w:t>
-      </w:r>
+      <w:proofErr w:type="spellStart"/>
+      <w:r>
+        <w:t>Dokument</w:t>
+      </w:r>
+      <w:proofErr w:type="spellEnd"/>
+      <w:r>
+        <w:t xml:space="preserve"> </w:t>
+      </w:r>
+      <w:proofErr w:type="spellStart"/>
+      <w:r>
+        <w:t>će</w:t>
+      </w:r>
+      <w:proofErr w:type="spellEnd"/>
+      <w:r>
+        <w:t xml:space="preserve"> </w:t>
+      </w:r>
+      <w:proofErr w:type="spellStart"/>
+      <w:r>
+        <w:t>koristiti</w:t>
+      </w:r>
+      <w:proofErr w:type="spellEnd"/>
+      <w:r>
+        <w:t xml:space="preserve"> </w:t>
+      </w:r>
+      <w:proofErr w:type="spellStart"/>
+      <w:r>
+        <w:t>svi</w:t>
+      </w:r>
+      <w:proofErr w:type="spellEnd"/>
+      <w:r>
+        <w:t xml:space="preserve"> </w:t>
+      </w:r>
+      <w:proofErr w:type="spellStart"/>
+      <w:r>
+        <w:t>članovi</w:t>
+      </w:r>
+      <w:proofErr w:type="spellEnd"/>
+      <w:r>
+        <w:t xml:space="preserve"> </w:t>
+      </w:r>
+      <w:proofErr w:type="spellStart"/>
+      <w:r>
+        <w:t>projektnog</w:t>
+      </w:r>
+      <w:proofErr w:type="spellEnd"/>
+      <w:r>
+        <w:t xml:space="preserve"> </w:t>
+      </w:r>
+      <w:proofErr w:type="spellStart"/>
+      <w:r>
+        <w:t>tima</w:t>
+      </w:r>
+      <w:proofErr w:type="spellEnd"/>
+      <w:r>
+        <w:t xml:space="preserve"> u </w:t>
+      </w:r>
+      <w:proofErr w:type="spellStart"/>
+      <w:r>
+        <w:t>razvoju</w:t>
+      </w:r>
+      <w:proofErr w:type="spellEnd"/>
+      <w:r>
+        <w:t xml:space="preserve"> </w:t>
+      </w:r>
+      <w:proofErr w:type="spellStart"/>
+      <w:r>
+        <w:t>projekta</w:t>
+      </w:r>
+      <w:proofErr w:type="spellEnd"/>
+      <w:r>
+        <w:t xml:space="preserve"> </w:t>
+      </w:r>
+      <w:proofErr w:type="spellStart"/>
+      <w:r>
+        <w:t>i</w:t>
+      </w:r>
+      <w:proofErr w:type="spellEnd"/>
+      <w:r>
+        <w:t xml:space="preserve"> </w:t>
+      </w:r>
+      <w:proofErr w:type="spellStart"/>
+      <w:r>
+        <w:t>testiranju</w:t>
+      </w:r>
+      <w:proofErr w:type="spellEnd"/>
       <w:r>
         <w:t>.</w:t>
       </w:r>
@@ -2301,9 +2615,179 @@
                 <w:lang w:val="sr-Latn-RS"/>
               </w:rPr>
             </w:pPr>
-            <w:r>
-              <w:t>Kada se ažurira set reči, da li ćemo izbaciti iz baze sve reči vezane za set pa onda dodati nove ili raditi neku vrstu diferencijala baze i upita</w:t>
-            </w:r>
+            <w:proofErr w:type="spellStart"/>
+            <w:r>
+              <w:t>Kada</w:t>
+            </w:r>
+            <w:proofErr w:type="spellEnd"/>
+            <w:r>
+              <w:t xml:space="preserve"> se </w:t>
+            </w:r>
+            <w:proofErr w:type="spellStart"/>
+            <w:r>
+              <w:t>ažurira</w:t>
+            </w:r>
+            <w:proofErr w:type="spellEnd"/>
+            <w:r>
+              <w:t xml:space="preserve"> set </w:t>
+            </w:r>
+            <w:proofErr w:type="spellStart"/>
+            <w:r>
+              <w:t>reči</w:t>
+            </w:r>
+            <w:proofErr w:type="spellEnd"/>
+            <w:r>
+              <w:t xml:space="preserve">, da li </w:t>
+            </w:r>
+            <w:proofErr w:type="spellStart"/>
+            <w:r>
+              <w:t>ćemo</w:t>
+            </w:r>
+            <w:proofErr w:type="spellEnd"/>
+            <w:r>
+              <w:t xml:space="preserve"> </w:t>
+            </w:r>
+            <w:proofErr w:type="spellStart"/>
+            <w:r>
+              <w:t>izbaciti</w:t>
+            </w:r>
+            <w:proofErr w:type="spellEnd"/>
+            <w:r>
+              <w:t xml:space="preserve"> </w:t>
+            </w:r>
+            <w:proofErr w:type="spellStart"/>
+            <w:r>
+              <w:t>iz</w:t>
+            </w:r>
+            <w:proofErr w:type="spellEnd"/>
+            <w:r>
+              <w:t xml:space="preserve"> </w:t>
+            </w:r>
+            <w:proofErr w:type="spellStart"/>
+            <w:r>
+              <w:t>baze</w:t>
+            </w:r>
+            <w:proofErr w:type="spellEnd"/>
+            <w:r>
+              <w:t xml:space="preserve"> </w:t>
+            </w:r>
+            <w:proofErr w:type="spellStart"/>
+            <w:r>
+              <w:t>sve</w:t>
+            </w:r>
+            <w:proofErr w:type="spellEnd"/>
+            <w:r>
+              <w:t xml:space="preserve"> </w:t>
+            </w:r>
+            <w:proofErr w:type="spellStart"/>
+            <w:r>
+              <w:t>reči</w:t>
+            </w:r>
+            <w:proofErr w:type="spellEnd"/>
+            <w:r>
+              <w:t xml:space="preserve"> </w:t>
+            </w:r>
+            <w:proofErr w:type="spellStart"/>
+            <w:r>
+              <w:t>vezane</w:t>
+            </w:r>
+            <w:proofErr w:type="spellEnd"/>
+            <w:r>
+              <w:t xml:space="preserve"> </w:t>
+            </w:r>
+            <w:proofErr w:type="spellStart"/>
+            <w:r>
+              <w:t>za</w:t>
+            </w:r>
+            <w:proofErr w:type="spellEnd"/>
+            <w:r>
+              <w:t xml:space="preserve"> set pa </w:t>
+            </w:r>
+            <w:proofErr w:type="spellStart"/>
+            <w:r>
+              <w:t>onda</w:t>
+            </w:r>
+            <w:proofErr w:type="spellEnd"/>
+            <w:r>
+              <w:t xml:space="preserve"> </w:t>
+            </w:r>
+            <w:proofErr w:type="spellStart"/>
+            <w:r>
+              <w:t>dodati</w:t>
+            </w:r>
+            <w:proofErr w:type="spellEnd"/>
+            <w:r>
+              <w:t xml:space="preserve"> </w:t>
+            </w:r>
+            <w:proofErr w:type="spellStart"/>
+            <w:r>
+              <w:t>nove</w:t>
+            </w:r>
+            <w:proofErr w:type="spellEnd"/>
+            <w:r>
+              <w:t xml:space="preserve"> </w:t>
+            </w:r>
+            <w:proofErr w:type="spellStart"/>
+            <w:r>
+              <w:t>ili</w:t>
+            </w:r>
+            <w:proofErr w:type="spellEnd"/>
+            <w:r>
+              <w:t xml:space="preserve"> </w:t>
+            </w:r>
+            <w:proofErr w:type="spellStart"/>
+            <w:r>
+              <w:t>raditi</w:t>
+            </w:r>
+            <w:proofErr w:type="spellEnd"/>
+            <w:r>
+              <w:t xml:space="preserve"> </w:t>
+            </w:r>
+            <w:proofErr w:type="spellStart"/>
+            <w:r>
+              <w:t>neku</w:t>
+            </w:r>
+            <w:proofErr w:type="spellEnd"/>
+            <w:r>
+              <w:t xml:space="preserve"> </w:t>
+            </w:r>
+            <w:proofErr w:type="spellStart"/>
+            <w:r>
+              <w:t>vrstu</w:t>
+            </w:r>
+            <w:proofErr w:type="spellEnd"/>
+            <w:r>
+              <w:t xml:space="preserve"> </w:t>
+            </w:r>
+            <w:proofErr w:type="spellStart"/>
+            <w:r>
+              <w:t>diferencijala</w:t>
+            </w:r>
+            <w:proofErr w:type="spellEnd"/>
+            <w:r>
+              <w:t xml:space="preserve"> </w:t>
+            </w:r>
+            <w:proofErr w:type="spellStart"/>
+            <w:r>
+              <w:t>baze</w:t>
+            </w:r>
+            <w:proofErr w:type="spellEnd"/>
+            <w:r>
+              <w:t xml:space="preserve"> </w:t>
+            </w:r>
+            <w:proofErr w:type="spellStart"/>
+            <w:r>
+              <w:t>i</w:t>
+            </w:r>
+            <w:proofErr w:type="spellEnd"/>
+            <w:r>
+              <w:t xml:space="preserve"> </w:t>
+            </w:r>
+            <w:proofErr w:type="spellStart"/>
+            <w:r>
+              <w:t>upita</w:t>
+            </w:r>
+            <w:proofErr w:type="spellEnd"/>
             <w:r>
               <w:t>?</w:t>
             </w:r>
@@ -2538,8 +3022,365 @@
       <w:pPr>
         <w:pStyle w:val="PSINormal"/>
       </w:pPr>
-      <w:r>
-        <w:t>Nakon što se u formu za logovanje, sa ispravnim i unikatnim kredencijalima uloguje admin, otvara mu se stranica za upravljanje sajtom. Na njoj ima uvid u korisnički kreirane setove reči. Tom prilikom ima pravo da obriše ceo set ili da izbaci određene reči iz seta. Takođe, ima pravo i da napravi svoj set. Administrator bira koji je današnji set reči za igru.</w:t>
+      <w:proofErr w:type="spellStart"/>
+      <w:r>
+        <w:t>Nakon</w:t>
+      </w:r>
+      <w:proofErr w:type="spellEnd"/>
+      <w:r>
+        <w:t xml:space="preserve"> </w:t>
+      </w:r>
+      <w:proofErr w:type="spellStart"/>
+      <w:r>
+        <w:t>što</w:t>
+      </w:r>
+      <w:proofErr w:type="spellEnd"/>
+      <w:r>
+        <w:t xml:space="preserve"> se u </w:t>
+      </w:r>
+      <w:proofErr w:type="spellStart"/>
+      <w:r>
+        <w:t>formu</w:t>
+      </w:r>
+      <w:proofErr w:type="spellEnd"/>
+      <w:r>
+        <w:t xml:space="preserve"> </w:t>
+      </w:r>
+      <w:proofErr w:type="spellStart"/>
+      <w:r>
+        <w:t>za</w:t>
+      </w:r>
+      <w:proofErr w:type="spellEnd"/>
+      <w:r>
+        <w:t xml:space="preserve"> </w:t>
+      </w:r>
+      <w:proofErr w:type="spellStart"/>
+      <w:r>
+        <w:t>logovanje</w:t>
+      </w:r>
+      <w:proofErr w:type="spellEnd"/>
+      <w:r>
+        <w:t xml:space="preserve">, </w:t>
+      </w:r>
+      <w:proofErr w:type="spellStart"/>
+      <w:r>
+        <w:t>sa</w:t>
+      </w:r>
+      <w:proofErr w:type="spellEnd"/>
+      <w:r>
+        <w:t xml:space="preserve"> </w:t>
+      </w:r>
+      <w:proofErr w:type="spellStart"/>
+      <w:r>
+        <w:t>ispravnim</w:t>
+      </w:r>
+      <w:proofErr w:type="spellEnd"/>
+      <w:r>
+        <w:t xml:space="preserve"> </w:t>
+      </w:r>
+      <w:proofErr w:type="spellStart"/>
+      <w:r>
+        <w:t>i</w:t>
+      </w:r>
+      <w:proofErr w:type="spellEnd"/>
+      <w:r>
+        <w:t xml:space="preserve"> </w:t>
+      </w:r>
+      <w:proofErr w:type="spellStart"/>
+      <w:r>
+        <w:t>unikatnim</w:t>
+      </w:r>
+      <w:proofErr w:type="spellEnd"/>
+      <w:r>
+        <w:t xml:space="preserve"> </w:t>
+      </w:r>
+      <w:proofErr w:type="spellStart"/>
+      <w:r>
+        <w:t>kredencijalima</w:t>
+      </w:r>
+      <w:proofErr w:type="spellEnd"/>
+      <w:r>
+        <w:t xml:space="preserve"> </w:t>
+      </w:r>
+      <w:proofErr w:type="spellStart"/>
+      <w:r>
+        <w:t>uloguje</w:t>
+      </w:r>
+      <w:proofErr w:type="spellEnd"/>
+      <w:r>
+        <w:t xml:space="preserve"> admin, </w:t>
+      </w:r>
+      <w:proofErr w:type="spellStart"/>
+      <w:r>
+        <w:t>otvara</w:t>
+      </w:r>
+      <w:proofErr w:type="spellEnd"/>
+      <w:r>
+        <w:t xml:space="preserve"> mu se </w:t>
+      </w:r>
+      <w:proofErr w:type="spellStart"/>
+      <w:r>
+        <w:t>stranica</w:t>
+      </w:r>
+      <w:proofErr w:type="spellEnd"/>
+      <w:r>
+        <w:t xml:space="preserve"> </w:t>
+      </w:r>
+      <w:proofErr w:type="spellStart"/>
+      <w:r>
+        <w:t>za</w:t>
+      </w:r>
+      <w:proofErr w:type="spellEnd"/>
+      <w:r>
+        <w:t xml:space="preserve"> </w:t>
+      </w:r>
+      <w:proofErr w:type="spellStart"/>
+      <w:r>
+        <w:t>upravljanje</w:t>
+      </w:r>
+      <w:proofErr w:type="spellEnd"/>
+      <w:r>
+        <w:t xml:space="preserve"> </w:t>
+      </w:r>
+      <w:proofErr w:type="spellStart"/>
+      <w:r>
+        <w:t>sajtom</w:t>
+      </w:r>
+      <w:proofErr w:type="spellEnd"/>
+      <w:r>
+        <w:t xml:space="preserve">. Na </w:t>
+      </w:r>
+      <w:proofErr w:type="spellStart"/>
+      <w:r>
+        <w:t>njoj</w:t>
+      </w:r>
+      <w:proofErr w:type="spellEnd"/>
+      <w:r>
+        <w:t xml:space="preserve"> </w:t>
+      </w:r>
+      <w:proofErr w:type="spellStart"/>
+      <w:r>
+        <w:t>ima</w:t>
+      </w:r>
+      <w:proofErr w:type="spellEnd"/>
+      <w:r>
+        <w:t xml:space="preserve"> </w:t>
+      </w:r>
+      <w:proofErr w:type="spellStart"/>
+      <w:r>
+        <w:t>uvid</w:t>
+      </w:r>
+      <w:proofErr w:type="spellEnd"/>
+      <w:r>
+        <w:t xml:space="preserve"> u </w:t>
+      </w:r>
+      <w:proofErr w:type="spellStart"/>
+      <w:r>
+        <w:t>korisnički</w:t>
+      </w:r>
+      <w:proofErr w:type="spellEnd"/>
+      <w:r>
+        <w:t xml:space="preserve"> </w:t>
+      </w:r>
+      <w:proofErr w:type="spellStart"/>
+      <w:r>
+        <w:t>kreirane</w:t>
+      </w:r>
+      <w:proofErr w:type="spellEnd"/>
+      <w:r>
+        <w:t xml:space="preserve"> </w:t>
+      </w:r>
+      <w:proofErr w:type="spellStart"/>
+      <w:r>
+        <w:t>setove</w:t>
+      </w:r>
+      <w:proofErr w:type="spellEnd"/>
+      <w:r>
+        <w:t xml:space="preserve"> </w:t>
+      </w:r>
+      <w:proofErr w:type="spellStart"/>
+      <w:r>
+        <w:t>reči</w:t>
+      </w:r>
+      <w:proofErr w:type="spellEnd"/>
+      <w:r>
+        <w:t xml:space="preserve">. Tom </w:t>
+      </w:r>
+      <w:proofErr w:type="spellStart"/>
+      <w:r>
+        <w:t>prilikom</w:t>
+      </w:r>
+      <w:proofErr w:type="spellEnd"/>
+      <w:r>
+        <w:t xml:space="preserve"> </w:t>
+      </w:r>
+      <w:proofErr w:type="spellStart"/>
+      <w:r>
+        <w:t>ima</w:t>
+      </w:r>
+      <w:proofErr w:type="spellEnd"/>
+      <w:r>
+        <w:t xml:space="preserve"> </w:t>
+      </w:r>
+      <w:proofErr w:type="spellStart"/>
+      <w:r>
+        <w:t>pravo</w:t>
+      </w:r>
+      <w:proofErr w:type="spellEnd"/>
+      <w:r>
+        <w:t xml:space="preserve"> da </w:t>
+      </w:r>
+      <w:proofErr w:type="spellStart"/>
+      <w:r>
+        <w:t>obriše</w:t>
+      </w:r>
+      <w:proofErr w:type="spellEnd"/>
+      <w:r>
+        <w:t xml:space="preserve"> </w:t>
+      </w:r>
+      <w:proofErr w:type="spellStart"/>
+      <w:r>
+        <w:t>ceo</w:t>
+      </w:r>
+      <w:proofErr w:type="spellEnd"/>
+      <w:r>
+        <w:t xml:space="preserve"> set </w:t>
+      </w:r>
+      <w:proofErr w:type="spellStart"/>
+      <w:r>
+        <w:t>ili</w:t>
+      </w:r>
+      <w:proofErr w:type="spellEnd"/>
+      <w:r>
+        <w:t xml:space="preserve"> da </w:t>
+      </w:r>
+      <w:proofErr w:type="spellStart"/>
+      <w:r>
+        <w:t>izbaci</w:t>
+      </w:r>
+      <w:proofErr w:type="spellEnd"/>
+      <w:r>
+        <w:t xml:space="preserve"> </w:t>
+      </w:r>
+      <w:proofErr w:type="spellStart"/>
+      <w:r>
+        <w:t>određene</w:t>
+      </w:r>
+      <w:proofErr w:type="spellEnd"/>
+      <w:r>
+        <w:t xml:space="preserve"> </w:t>
+      </w:r>
+      <w:proofErr w:type="spellStart"/>
+      <w:r>
+        <w:t>reči</w:t>
+      </w:r>
+      <w:proofErr w:type="spellEnd"/>
+      <w:r>
+        <w:t xml:space="preserve"> </w:t>
+      </w:r>
+      <w:proofErr w:type="spellStart"/>
+      <w:r>
+        <w:t>iz</w:t>
+      </w:r>
+      <w:proofErr w:type="spellEnd"/>
+      <w:r>
+        <w:t xml:space="preserve"> seta. </w:t>
+      </w:r>
+      <w:proofErr w:type="spellStart"/>
+      <w:r>
+        <w:t>Takođe</w:t>
+      </w:r>
+      <w:proofErr w:type="spellEnd"/>
+      <w:r>
+        <w:t xml:space="preserve">, </w:t>
+      </w:r>
+      <w:proofErr w:type="spellStart"/>
+      <w:r>
+        <w:t>ima</w:t>
+      </w:r>
+      <w:proofErr w:type="spellEnd"/>
+      <w:r>
+        <w:t xml:space="preserve"> </w:t>
+      </w:r>
+      <w:proofErr w:type="spellStart"/>
+      <w:r>
+        <w:t>pravo</w:t>
+      </w:r>
+      <w:proofErr w:type="spellEnd"/>
+      <w:r>
+        <w:t xml:space="preserve"> </w:t>
+      </w:r>
+      <w:proofErr w:type="spellStart"/>
+      <w:r>
+        <w:t>i</w:t>
+      </w:r>
+      <w:proofErr w:type="spellEnd"/>
+      <w:r>
+        <w:t xml:space="preserve"> da </w:t>
+      </w:r>
+      <w:proofErr w:type="spellStart"/>
+      <w:r>
+        <w:t>napravi</w:t>
+      </w:r>
+      <w:proofErr w:type="spellEnd"/>
+      <w:r>
+        <w:t xml:space="preserve"> </w:t>
+      </w:r>
+      <w:proofErr w:type="spellStart"/>
+      <w:r>
+        <w:t>svoj</w:t>
+      </w:r>
+      <w:proofErr w:type="spellEnd"/>
+      <w:r>
+        <w:t xml:space="preserve"> set. Administrator </w:t>
+      </w:r>
+      <w:proofErr w:type="spellStart"/>
+      <w:r>
+        <w:t>bira</w:t>
+      </w:r>
+      <w:proofErr w:type="spellEnd"/>
+      <w:r>
+        <w:t xml:space="preserve"> </w:t>
+      </w:r>
+      <w:proofErr w:type="spellStart"/>
+      <w:r>
+        <w:t>koji</w:t>
+      </w:r>
+      <w:proofErr w:type="spellEnd"/>
+      <w:r>
+        <w:t xml:space="preserve"> je </w:t>
+      </w:r>
+      <w:proofErr w:type="spellStart"/>
+      <w:r>
+        <w:t>današnji</w:t>
+      </w:r>
+      <w:proofErr w:type="spellEnd"/>
+      <w:r>
+        <w:t xml:space="preserve"> set </w:t>
+      </w:r>
+      <w:proofErr w:type="spellStart"/>
+      <w:r>
+        <w:t>reči</w:t>
+      </w:r>
+      <w:proofErr w:type="spellEnd"/>
+      <w:r>
+        <w:t xml:space="preserve"> </w:t>
+      </w:r>
+      <w:proofErr w:type="spellStart"/>
+      <w:r>
+        <w:t>za</w:t>
+      </w:r>
+      <w:proofErr w:type="spellEnd"/>
+      <w:r>
+        <w:t xml:space="preserve"> </w:t>
+      </w:r>
+      <w:proofErr w:type="spellStart"/>
+      <w:r>
+        <w:t>igru</w:t>
+      </w:r>
+      <w:proofErr w:type="spellEnd"/>
+      <w:r>
+        <w:t>.</w:t>
       </w:r>
     </w:p>
     <w:p>
@@ -2548,11 +3389,21 @@
       </w:pPr>
       <w:bookmarkStart w:id="18" w:name="_Toc160478936"/>
       <w:bookmarkStart w:id="19" w:name="_Toc160733678"/>
-      <w:r>
-        <w:t>Tok događaja</w:t>
+      <w:proofErr w:type="spellStart"/>
+      <w:r>
+        <w:t>Tok</w:t>
+      </w:r>
+      <w:proofErr w:type="spellEnd"/>
+      <w:r>
+        <w:t xml:space="preserve"> </w:t>
+      </w:r>
+      <w:proofErr w:type="spellStart"/>
+      <w:r>
+        <w:t>događaja</w:t>
       </w:r>
       <w:bookmarkEnd w:id="18"/>
       <w:bookmarkEnd w:id="19"/>
+      <w:proofErr w:type="spellEnd"/>
     </w:p>
     <w:p>
       <w:pPr>
@@ -2565,7 +3416,19 @@
         <w:rPr>
           <w:lang w:val="sr-Latn-RS"/>
         </w:rPr>
-        <w:t>U ovom odeljku se opisuju glavni uspešni scenario (niz akcija) interakcije korisnika sa aplikacijom</w:t>
+        <w:t>U</w:t>
+      </w:r>
+      <w:r>
+        <w:rPr>
+          <w:lang w:val="sr-Latn-RS"/>
+        </w:rPr>
+        <w:t xml:space="preserve"> ovom odeljku se opisuje glavni </w:t>
+      </w:r>
+      <w:r>
+        <w:rPr>
+          <w:lang w:val="sr-Latn-RS"/>
+        </w:rPr>
+        <w:t>uspešni scenario (niz akcija) interakcije korisnika sa aplikacijom</w:t>
       </w:r>
       <w:r>
         <w:rPr>
@@ -2573,53 +3436,117 @@
         </w:rPr>
         <w:t>.</w:t>
       </w:r>
-      <w:bookmarkStart w:id="20" w:name="_GoBack"/>
+    </w:p>
+    <w:p>
+      <w:pPr>
+        <w:pStyle w:val="PSIDoubleSubheading"/>
+      </w:pPr>
+      <w:bookmarkStart w:id="20" w:name="_Toc160733679"/>
+      <w:bookmarkStart w:id="21" w:name="_Toc160478938"/>
+      <w:r>
+        <w:rPr>
+          <w:u w:val="single"/>
+        </w:rPr>
+        <w:lastRenderedPageBreak/>
+        <w:t xml:space="preserve">Administrator </w:t>
+      </w:r>
+      <w:proofErr w:type="spellStart"/>
+      <w:r>
+        <w:rPr>
+          <w:u w:val="single"/>
+        </w:rPr>
+        <w:t>uspešno</w:t>
+      </w:r>
+      <w:proofErr w:type="spellEnd"/>
+      <w:r>
+        <w:rPr>
+          <w:u w:val="single"/>
+        </w:rPr>
+        <w:t xml:space="preserve"> </w:t>
+      </w:r>
+      <w:proofErr w:type="spellStart"/>
+      <w:r>
+        <w:rPr>
+          <w:u w:val="single"/>
+        </w:rPr>
+        <w:t>menja</w:t>
+      </w:r>
+      <w:proofErr w:type="spellEnd"/>
+      <w:r>
+        <w:rPr>
+          <w:u w:val="single"/>
+        </w:rPr>
+        <w:t xml:space="preserve"> </w:t>
+      </w:r>
+      <w:proofErr w:type="spellStart"/>
+      <w:r>
+        <w:rPr>
+          <w:u w:val="single"/>
+        </w:rPr>
+        <w:t>reči</w:t>
+      </w:r>
+      <w:proofErr w:type="spellEnd"/>
+      <w:r>
+        <w:rPr>
+          <w:u w:val="single"/>
+        </w:rPr>
+        <w:t xml:space="preserve"> </w:t>
+      </w:r>
+      <w:proofErr w:type="spellStart"/>
+      <w:r>
+        <w:rPr>
+          <w:u w:val="single"/>
+        </w:rPr>
+        <w:t>iz</w:t>
+      </w:r>
+      <w:proofErr w:type="spellEnd"/>
+      <w:r>
+        <w:rPr>
+          <w:u w:val="single"/>
+        </w:rPr>
+        <w:t xml:space="preserve"> </w:t>
+      </w:r>
+      <w:proofErr w:type="spellStart"/>
+      <w:r>
+        <w:rPr>
+          <w:u w:val="single"/>
+        </w:rPr>
+        <w:t>korisničko</w:t>
+      </w:r>
+      <w:proofErr w:type="spellEnd"/>
+      <w:r>
+        <w:rPr>
+          <w:u w:val="single"/>
+        </w:rPr>
+        <w:t xml:space="preserve"> </w:t>
+      </w:r>
+      <w:proofErr w:type="spellStart"/>
+      <w:r>
+        <w:rPr>
+          <w:u w:val="single"/>
+        </w:rPr>
+        <w:t>kreiran</w:t>
+      </w:r>
+      <w:r>
+        <w:rPr>
+          <w:u w:val="single"/>
+        </w:rPr>
+        <w:t>og</w:t>
+      </w:r>
+      <w:proofErr w:type="spellEnd"/>
+      <w:r>
+        <w:rPr>
+          <w:u w:val="single"/>
+        </w:rPr>
+        <w:t xml:space="preserve"> set</w:t>
+      </w:r>
+      <w:r>
+        <w:rPr>
+          <w:u w:val="single"/>
+        </w:rPr>
+        <w:t>a</w:t>
+      </w:r>
       <w:bookmarkEnd w:id="20"/>
-    </w:p>
-    <w:p>
-      <w:pPr>
-        <w:pStyle w:val="PSIDoubleSubheading"/>
-      </w:pPr>
-      <w:bookmarkStart w:id="21" w:name="_Toc160733679"/>
-      <w:bookmarkStart w:id="22" w:name="_Toc160478938"/>
-      <w:r>
-        <w:rPr>
-          <w:u w:val="single"/>
-        </w:rPr>
-        <w:lastRenderedPageBreak/>
-        <w:t xml:space="preserve">Administrator uspešno </w:t>
-      </w:r>
-      <w:r>
-        <w:rPr>
-          <w:u w:val="single"/>
-        </w:rPr>
-        <w:t>menja reči iz korisničko</w:t>
-      </w:r>
-      <w:r>
-        <w:rPr>
-          <w:u w:val="single"/>
-        </w:rPr>
-        <w:t xml:space="preserve"> kreiran</w:t>
-      </w:r>
-      <w:r>
-        <w:rPr>
-          <w:u w:val="single"/>
-        </w:rPr>
-        <w:t>og</w:t>
-      </w:r>
-      <w:r>
-        <w:rPr>
-          <w:u w:val="single"/>
-        </w:rPr>
-        <w:t xml:space="preserve"> set</w:t>
-      </w:r>
-      <w:r>
-        <w:rPr>
-          <w:u w:val="single"/>
-        </w:rPr>
-        <w:t>a</w:t>
-      </w:r>
-      <w:bookmarkEnd w:id="21"/>
     </w:p>
     <w:p>
       <w:pPr>
@@ -2636,7 +3563,7 @@
         <w:rPr>
           <w:lang w:val="sr-Latn-RS"/>
         </w:rPr>
-        <w:t>Iz liste set-ova, nakon inicijalno kreiranih, nalaze se korisnički kreirani setovi. Administrator klikom na jedan od njih ih bira</w:t>
+        <w:t>Iz liste set-ova, nakon inicijalno kreiranih, nalaze se korisnički kreirani setovi. Administrator klikom na jedan od njih bira</w:t>
       </w:r>
       <w:r>
         <w:rPr>
@@ -2678,7 +3605,19 @@
         <w:rPr>
           <w:lang w:val="sr-Latn-RS"/>
         </w:rPr>
-        <w:t xml:space="preserve"> Tekstualno polje sadrži sve reči iz sete, odvojene </w:t>
+        <w:t xml:space="preserve"> Tekstual</w:t>
+      </w:r>
+      <w:r>
+        <w:rPr>
+          <w:lang w:val="sr-Latn-RS"/>
+        </w:rPr>
+        <w:t>no polje sadrži sve reči iz seta</w:t>
+      </w:r>
+      <w:r>
+        <w:rPr>
+          <w:lang w:val="sr-Latn-RS"/>
+        </w:rPr>
+        <w:t xml:space="preserve">, odvojene </w:t>
       </w:r>
       <w:r>
         <w:rPr>
@@ -2756,7 +3695,27 @@
         <w:rPr>
           <w:lang w:val="sr-Latn-RS"/>
         </w:rPr>
-        <w:t>Administrator pritiska dugme „Promeni“.</w:t>
+        <w:t>Administrator pritiska dugme „</w:t>
+      </w:r>
+      <w:r>
+        <w:rPr>
+          <w:lang w:val="sr-Latn-RS"/>
+        </w:rPr>
+        <w:t>Chang</w:t>
+      </w:r>
+      <w:bookmarkStart w:id="22" w:name="_GoBack"/>
+      <w:bookmarkEnd w:id="22"/>
+      <w:r>
+        <w:rPr>
+          <w:lang w:val="sr-Latn-RS"/>
+        </w:rPr>
+        <w:t>e</w:t>
+      </w:r>
+      <w:r>
+        <w:rPr>
+          <w:lang w:val="sr-Latn-RS"/>
+        </w:rPr>
+        <w:t>“.</w:t>
       </w:r>
     </w:p>
     <w:p>
@@ -2866,7 +3825,7 @@
         </w:rPr>
         <w:t xml:space="preserve"> set reči“</w:t>
       </w:r>
-      <w:bookmarkEnd w:id="22"/>
+      <w:bookmarkEnd w:id="21"/>
       <w:r>
         <w:rPr>
           <w:lang w:val="sr-Latn-RS"/>
@@ -3160,8 +4119,61 @@
       <w:pPr>
         <w:pStyle w:val="PSINormal"/>
       </w:pPr>
-      <w:r>
-        <w:t>Korisnici igraju sa ažuriranim aktivnim setom reči.</w:t>
+      <w:proofErr w:type="spellStart"/>
+      <w:r>
+        <w:t>Korisnici</w:t>
+      </w:r>
+      <w:proofErr w:type="spellEnd"/>
+      <w:r>
+        <w:t xml:space="preserve"> </w:t>
+      </w:r>
+      <w:proofErr w:type="spellStart"/>
+      <w:r>
+        <w:t>igraju</w:t>
+      </w:r>
+      <w:proofErr w:type="spellEnd"/>
+      <w:r>
+        <w:t xml:space="preserve"> </w:t>
+      </w:r>
+      <w:proofErr w:type="spellStart"/>
+      <w:r>
+        <w:t>sa</w:t>
+      </w:r>
+      <w:proofErr w:type="spellEnd"/>
+      <w:r>
+        <w:t xml:space="preserve"> </w:t>
+      </w:r>
+      <w:proofErr w:type="spellStart"/>
+      <w:r>
+        <w:t>ažuriranim</w:t>
+      </w:r>
+      <w:proofErr w:type="spellEnd"/>
+      <w:r>
+        <w:t xml:space="preserve"> </w:t>
+      </w:r>
+      <w:proofErr w:type="spellStart"/>
+      <w:r>
+        <w:t>aktivnim</w:t>
+      </w:r>
+      <w:proofErr w:type="spellEnd"/>
+      <w:r>
+        <w:t xml:space="preserve"> </w:t>
+      </w:r>
+      <w:proofErr w:type="spellStart"/>
+      <w:r>
+        <w:t>setom</w:t>
+      </w:r>
+      <w:proofErr w:type="spellEnd"/>
+      <w:r>
+        <w:t xml:space="preserve"> </w:t>
+      </w:r>
+      <w:proofErr w:type="spellStart"/>
+      <w:r>
+        <w:t>reči</w:t>
+      </w:r>
+      <w:proofErr w:type="spellEnd"/>
+      <w:r>
+        <w:t>.</w:t>
       </w:r>
     </w:p>
     <w:sectPr>
@@ -3237,7 +4249,7 @@
           <w:rPr>
             <w:noProof/>
           </w:rPr>
-          <w:t>- 3 -</w:t>
+          <w:t>- 4 -</w:t>
         </w:r>
         <w:r>
           <w:rPr>
@@ -5586,7 +6598,7 @@
 </file>
 
 <file path=customXml/itemProps1.xml><?xml version="1.0" encoding="utf-8"?>
-<ds:datastoreItem xmlns:ds="http://schemas.openxmlformats.org/officeDocument/2006/customXml" ds:itemID="{9B49B302-F027-4CCF-968E-4F46A935FA9F}">
+<ds:datastoreItem xmlns:ds="http://schemas.openxmlformats.org/officeDocument/2006/customXml" ds:itemID="{D2894E66-D6DF-4A16-AA6F-624F26FEF048}">
   <ds:schemaRefs>
     <ds:schemaRef ds:uri="http://schemas.openxmlformats.org/officeDocument/2006/bibliography"/>
   </ds:schemaRefs>
